--- a/figures_and_tables/STable4_microbial_taxa2.docx
+++ b/figures_and_tables/STable4_microbial_taxa2.docx
@@ -5527,6 +5527,7 @@
         <w:tc>
           <w:tcPr>
             <w:tcW w:w="1690" w:type="dxa"/>
+            <w:vMerge w:val="restart"/>
           </w:tcPr>
           <w:p>
             <w:pPr>
@@ -5643,6 +5644,7 @@
         <w:tc>
           <w:tcPr>
             <w:tcW w:w="1690" w:type="dxa"/>
+            <w:vMerge/>
           </w:tcPr>
           <w:p>
             <w:pPr>
